--- a/Dokumentasi PTS.docx
+++ b/Dokumentasi PTS.docx
@@ -79,8 +79,6 @@
         </w:rPr>
         <w:t>Wahyu</w:t>
       </w:r>
-      <w:bookmarkStart w:id="0" w:name="_GoBack"/>
-      <w:bookmarkEnd w:id="0"/>
       <w:proofErr w:type="spellEnd"/>
     </w:p>
     <w:p>
@@ -90,7 +88,6 @@
         </w:rPr>
       </w:pPr>
       <w:proofErr w:type="spellStart"/>
-      <w:proofErr w:type="gramStart"/>
       <w:r>
         <w:rPr>
           <w:sz w:val="24"/>
@@ -102,14 +99,15 @@
         <w:rPr>
           <w:sz w:val="24"/>
         </w:rPr>
-        <w:t xml:space="preserve"> :</w:t>
-      </w:r>
-      <w:proofErr w:type="gramEnd"/>
-      <w:r>
-        <w:rPr>
-          <w:sz w:val="24"/>
-        </w:rPr>
-        <w:t xml:space="preserve"> 11 RPL 1</w:t>
+        <w:t xml:space="preserve"> : 12</w:t>
+      </w:r>
+      <w:bookmarkStart w:id="0" w:name="_GoBack"/>
+      <w:bookmarkEnd w:id="0"/>
+      <w:r>
+        <w:rPr>
+          <w:sz w:val="24"/>
+        </w:rPr>
+        <w:t xml:space="preserve"> RPL 1</w:t>
       </w:r>
     </w:p>
     <w:p>
